--- a/文档/沙湾微信小程序接口调用说明-2018-06-06.docx
+++ b/文档/沙湾微信小程序接口调用说明-2018-06-06.docx
@@ -10097,6 +10097,78 @@
     <w:p>
       <w:pPr>
         <w:pStyle w:val="a5"/>
+        <w:ind w:firstLineChars="0" w:firstLine="0"/>
+        <w:jc w:val="left"/>
+        <w:outlineLvl w:val="0"/>
+        <w:rPr>
+          <w:rStyle w:val="a3"/>
+        </w:rPr>
+      </w:pPr>
+      <w:bookmarkStart w:id="0" w:name="_GoBack"/>
+      <w:bookmarkEnd w:id="0"/>
+      <w:r>
+        <w:rPr>
+          <w:rFonts w:hint="eastAsia"/>
+        </w:rPr>
+        <w:t>接口地址：</w:t>
+      </w:r>
+      <w:r>
+        <w:rPr>
+          <w:rStyle w:val="a3"/>
+        </w:rPr>
+        <w:fldChar w:fldCharType="begin"/>
+      </w:r>
+      <w:r>
+        <w:rPr>
+          <w:rStyle w:val="a3"/>
+        </w:rPr>
+        <w:instrText xml:space="preserve"> HYPERLINK "</w:instrText>
+      </w:r>
+      <w:r>
+        <w:rPr>
+          <w:rStyle w:val="a3"/>
+        </w:rPr>
+        <w:instrText>https://www.gelure.com/uploadImg?qyid=</w:instrText>
+      </w:r>
+    </w:p>
+    <w:p>
+      <w:pPr>
+        <w:pStyle w:val="a5"/>
+        <w:ind w:firstLineChars="0" w:firstLine="0"/>
+        <w:jc w:val="left"/>
+        <w:outlineLvl w:val="0"/>
+        <w:rPr>
+          <w:rStyle w:val="a3"/>
+        </w:rPr>
+      </w:pPr>
+      <w:r>
+        <w:rPr>
+          <w:rStyle w:val="a3"/>
+        </w:rPr>
+        <w:instrText>9B3C1758E6F148659A30C31A4810A702</w:instrText>
+      </w:r>
+      <w:r>
+        <w:rPr>
+          <w:rStyle w:val="a3"/>
+        </w:rPr>
+        <w:instrText xml:space="preserve">" </w:instrText>
+      </w:r>
+      <w:r>
+        <w:rPr>
+          <w:rStyle w:val="a3"/>
+        </w:rPr>
+        <w:fldChar w:fldCharType="separate"/>
+      </w:r>
+      <w:r>
+        <w:rPr>
+          <w:rStyle w:val="a3"/>
+        </w:rPr>
+        <w:t>https://www.gelure.com/uploadImg?qyid=</w:t>
+      </w:r>
+    </w:p>
+    <w:p>
+      <w:pPr>
+        <w:pStyle w:val="a5"/>
         <w:ind w:firstLineChars="0"/>
         <w:jc w:val="left"/>
         <w:rPr>
@@ -10105,109 +10177,9 @@
       </w:pPr>
       <w:r>
         <w:rPr>
-          <w:rFonts w:hint="eastAsia"/>
-        </w:rPr>
-        <w:t>接口地址：</w:t>
-      </w:r>
-      <w:r>
-        <w:rPr>
           <w:rStyle w:val="a3"/>
         </w:rPr>
-        <w:fldChar w:fldCharType="begin"/>
-      </w:r>
-      <w:r>
-        <w:rPr>
-          <w:rStyle w:val="a3"/>
-        </w:rPr>
-        <w:instrText xml:space="preserve"> HYPERLINK "</w:instrText>
-      </w:r>
-      <w:r>
-        <w:rPr>
-          <w:rStyle w:val="a3"/>
-        </w:rPr>
-        <w:instrText>https://www.gelure.com/getXx.so</w:instrText>
-      </w:r>
-      <w:r>
-        <w:rPr>
-          <w:rStyle w:val="a3"/>
-          <w:rFonts w:hint="eastAsia"/>
-        </w:rPr>
-        <w:instrText>?</w:instrText>
-      </w:r>
-      <w:r>
-        <w:rPr>
-          <w:rStyle w:val="a3"/>
-        </w:rPr>
-        <w:instrText>action=</w:instrText>
-      </w:r>
-      <w:r>
-        <w:rPr>
-          <w:rStyle w:val="a3"/>
-        </w:rPr>
-        <w:instrText>qyLogo</w:instrText>
-      </w:r>
-      <w:r>
-        <w:rPr>
-          <w:rStyle w:val="a3"/>
-          <w:rFonts w:hint="eastAsia"/>
-        </w:rPr>
-        <w:instrText>?</w:instrText>
-      </w:r>
-      <w:r>
-        <w:rPr>
-          <w:rStyle w:val="a3"/>
-        </w:rPr>
-        <w:instrText>qyid=</w:instrText>
-      </w:r>
-      <w:r>
-        <w:rPr>
-          <w:rStyle w:val="a3"/>
-        </w:rPr>
-        <w:instrText>9B3C1758E6F148659A30C31A4810A702</w:instrText>
-      </w:r>
-      <w:r>
-        <w:rPr>
-          <w:rStyle w:val="a3"/>
-        </w:rPr>
-        <w:instrText xml:space="preserve">" </w:instrText>
-      </w:r>
-      <w:r>
-        <w:rPr>
-          <w:rStyle w:val="a3"/>
-        </w:rPr>
-        <w:fldChar w:fldCharType="separate"/>
-      </w:r>
-      <w:r>
-        <w:rPr>
-          <w:rStyle w:val="a3"/>
-        </w:rPr>
-        <w:t>https://www.gelure.com/getXx.so</w:t>
-      </w:r>
-      <w:r>
-        <w:rPr>
-          <w:rStyle w:val="a3"/>
-          <w:rFonts w:hint="eastAsia"/>
-        </w:rPr>
-        <w:t>?</w:t>
-      </w:r>
-      <w:r>
-        <w:rPr>
-          <w:rStyle w:val="a3"/>
-        </w:rPr>
-        <w:t>action=qyLogo</w:t>
-      </w:r>
-      <w:r>
-        <w:rPr>
-          <w:rStyle w:val="a3"/>
-          <w:rFonts w:hint="eastAsia"/>
-        </w:rPr>
-        <w:t>?</w:t>
-      </w:r>
-      <w:r>
-        <w:rPr>
-          <w:rStyle w:val="a3"/>
-        </w:rPr>
-        <w:t>qyid=9B3C1758E6F148659A30C31A4810A702</w:t>
+        <w:t>9B3C1758E6F148659A30C31A4810A702</w:t>
       </w:r>
       <w:r>
         <w:rPr>
@@ -10853,6 +10825,7 @@
         <w:rPr>
           <w:rFonts w:hint="eastAsia"/>
         </w:rPr>
+        <w:lastRenderedPageBreak/>
         <w:t>12,修改个人头像接口</w:t>
       </w:r>
       <w:r>
@@ -10900,7 +10873,7 @@
         <w:jc w:val="left"/>
         <w:outlineLvl w:val="0"/>
         <w:rPr>
-          <w:rFonts w:hint="eastAsia"/>
+          <w:rStyle w:val="a3"/>
         </w:rPr>
       </w:pPr>
       <w:r>
@@ -10925,20 +10898,42 @@
         <w:rPr>
           <w:rStyle w:val="a3"/>
         </w:rPr>
-        <w:instrText>https://www.gelure.com/getXx.so</w:instrText>
-      </w:r>
-      <w:r>
+        <w:instrText>https://www.gelure.com/uploadImg?yhid=</w:instrText>
+      </w:r>
+    </w:p>
+    <w:p>
+      <w:pPr>
+        <w:pStyle w:val="a5"/>
+        <w:ind w:firstLineChars="0" w:firstLine="0"/>
+        <w:jc w:val="left"/>
+        <w:outlineLvl w:val="0"/>
         <w:rPr>
           <w:rStyle w:val="a3"/>
-          <w:rFonts w:hint="eastAsia"/>
-        </w:rPr>
-        <w:instrText>?</w:instrText>
-      </w:r>
+        </w:rPr>
+      </w:pPr>
       <w:r>
         <w:rPr>
           <w:rStyle w:val="a3"/>
         </w:rPr>
-        <w:instrText>action=yhUpload</w:instrText>
+        <w:instrText>9B3C1758E6F148659A30C31A4810A702</w:instrText>
+      </w:r>
+      <w:r>
+        <w:rPr>
+          <w:rStyle w:val="a3"/>
+        </w:rPr>
+        <w:instrText xml:space="preserve">" </w:instrText>
+      </w:r>
+      <w:r>
+        <w:rPr>
+          <w:rStyle w:val="a3"/>
+        </w:rPr>
+        <w:fldChar w:fldCharType="separate"/>
+      </w:r>
+      <w:r>
+        <w:rPr>
+          <w:rStyle w:val="a3"/>
+        </w:rPr>
+        <w:t>https://www.gelure.com/uploadImg?yhid=</w:t>
       </w:r>
     </w:p>
     <w:p>
@@ -10954,70 +10949,8 @@
       <w:r>
         <w:rPr>
           <w:rStyle w:val="a3"/>
-          <w:rFonts w:hint="eastAsia"/>
-        </w:rPr>
-        <w:instrText>?recordid</w:instrText>
-      </w:r>
-      <w:r>
-        <w:rPr>
-          <w:rStyle w:val="a3"/>
-        </w:rPr>
-        <w:instrText>=9B3C1758E6F148659A30C31A4810A702</w:instrText>
-      </w:r>
-      <w:r>
-        <w:rPr>
-          <w:rStyle w:val="a3"/>
-        </w:rPr>
-        <w:instrText xml:space="preserve">" </w:instrText>
-      </w:r>
-      <w:r>
-        <w:rPr>
-          <w:rStyle w:val="a3"/>
-        </w:rPr>
-        <w:fldChar w:fldCharType="separate"/>
-      </w:r>
-      <w:r>
-        <w:rPr>
-          <w:rStyle w:val="a3"/>
-        </w:rPr>
-        <w:t>https://www.gelure.com/getXx.so</w:t>
-      </w:r>
-      <w:r>
-        <w:rPr>
-          <w:rStyle w:val="a3"/>
-          <w:rFonts w:hint="eastAsia"/>
-        </w:rPr>
-        <w:t>?</w:t>
-      </w:r>
-      <w:r>
-        <w:rPr>
-          <w:rStyle w:val="a3"/>
-        </w:rPr>
-        <w:t>action=yhUpload</w:t>
-      </w:r>
-    </w:p>
-    <w:p>
-      <w:pPr>
-        <w:pStyle w:val="a5"/>
-        <w:ind w:firstLineChars="0" w:firstLine="0"/>
-        <w:jc w:val="left"/>
-        <w:outlineLvl w:val="0"/>
-        <w:rPr>
-          <w:rStyle w:val="a3"/>
-        </w:rPr>
-      </w:pPr>
-      <w:r>
-        <w:rPr>
-          <w:rStyle w:val="a3"/>
-          <w:rFonts w:hint="eastAsia"/>
-        </w:rPr>
-        <w:t>?recordid</w:t>
-      </w:r>
-      <w:r>
-        <w:rPr>
-          <w:rStyle w:val="a3"/>
-        </w:rPr>
-        <w:t>=9B3C1758E6F148659A30C31A4810A702</w:t>
+        </w:rPr>
+        <w:t>9B3C1758E6F148659A30C31A4810A702</w:t>
       </w:r>
       <w:r>
         <w:rPr>
@@ -11511,12 +11444,7 @@
         <w:ind w:firstLineChars="0" w:firstLine="0"/>
         <w:jc w:val="left"/>
         <w:outlineLvl w:val="0"/>
-        <w:rPr>
-          <w:rFonts w:hint="eastAsia"/>
-        </w:rPr>
-      </w:pPr>
-      <w:bookmarkStart w:id="0" w:name="_GoBack"/>
-      <w:bookmarkEnd w:id="0"/>
+      </w:pPr>
     </w:p>
     <w:p>
       <w:pPr>
@@ -12134,6 +12062,18 @@
       <w:shd w:val="clear" w:color="auto" w:fill="E1DFDD"/>
     </w:rPr>
   </w:style>
+  <w:style w:type="character" w:styleId="a7">
+    <w:name w:val="FollowedHyperlink"/>
+    <w:basedOn w:val="a0"/>
+    <w:uiPriority w:val="99"/>
+    <w:semiHidden/>
+    <w:unhideWhenUsed/>
+    <w:rsid w:val="006B6DC3"/>
+    <w:rPr>
+      <w:color w:val="954F72" w:themeColor="followedHyperlink"/>
+      <w:u w:val="single"/>
+    </w:rPr>
+  </w:style>
 </w:styles>
 </file>
 
